--- a/Assignment Part 1.docx
+++ b/Assignment Part 1.docx
@@ -5,24 +5,242 @@
     <w:p>
       <w:pPr>
         <w:rPr>
+          <w:rFonts w:ascii="Times New Roman" w:hAnsi="Times New Roman" w:cs="Times New Roman"/>
+          <w:b/>
+          <w:sz w:val="32"/>
+          <w:u w:val="single"/>
           <w:lang w:val="en-US"/>
         </w:rPr>
       </w:pPr>
       <w:r>
         <w:rPr>
-          <w:lang w:val="en-US"/>
-        </w:rPr>
-        <w:t>User story:</w:t>
+          <w:rFonts w:ascii="Times New Roman" w:hAnsi="Times New Roman" w:cs="Times New Roman"/>
+          <w:b/>
+          <w:sz w:val="32"/>
+          <w:u w:val="single"/>
+          <w:lang w:val="en-US"/>
+        </w:rPr>
+        <w:t>Users Story</w:t>
+      </w:r>
+      <w:r>
+        <w:rPr>
+          <w:rFonts w:ascii="Times New Roman" w:hAnsi="Times New Roman" w:cs="Times New Roman"/>
+          <w:b/>
+          <w:sz w:val="32"/>
+          <w:u w:val="single"/>
+          <w:lang w:val="en-US"/>
+        </w:rPr>
+        <w:t>:</w:t>
+      </w:r>
+    </w:p>
+    <w:p>
+      <w:pPr>
+        <w:rPr>
+          <w:rFonts w:ascii="Times New Roman" w:hAnsi="Times New Roman" w:cs="Times New Roman"/>
+          <w:b/>
+          <w:sz w:val="24"/>
+          <w:u w:val="single"/>
+          <w:lang w:val="en-US"/>
+        </w:rPr>
+      </w:pPr>
+    </w:p>
+    <w:p>
+      <w:pPr>
+        <w:rPr>
+          <w:rFonts w:ascii="Times New Roman" w:hAnsi="Times New Roman" w:cs="Times New Roman"/>
+          <w:b/>
+          <w:sz w:val="24"/>
+          <w:u w:val="single"/>
+          <w:lang w:val="en-US"/>
+        </w:rPr>
+      </w:pPr>
+    </w:p>
+    <w:p>
+      <w:pPr>
+        <w:rPr>
+          <w:rFonts w:ascii="Times New Roman" w:hAnsi="Times New Roman" w:cs="Times New Roman"/>
+          <w:b/>
+          <w:sz w:val="24"/>
+          <w:u w:val="single"/>
+          <w:lang w:val="en-US"/>
+        </w:rPr>
+      </w:pPr>
+    </w:p>
+    <w:p>
+      <w:pPr>
+        <w:rPr>
+          <w:rFonts w:ascii="Times New Roman" w:hAnsi="Times New Roman" w:cs="Times New Roman"/>
+          <w:b/>
+          <w:sz w:val="32"/>
+          <w:u w:val="single"/>
+          <w:lang w:val="en-US"/>
+        </w:rPr>
+      </w:pPr>
+      <w:r>
+        <w:rPr>
+          <w:rFonts w:ascii="Times New Roman" w:hAnsi="Times New Roman" w:cs="Times New Roman"/>
+          <w:b/>
+          <w:sz w:val="32"/>
+          <w:u w:val="single"/>
+          <w:lang w:val="en-US"/>
+        </w:rPr>
+        <w:t>Spike Story:</w:t>
+      </w:r>
+    </w:p>
+    <w:p>
+      <w:pPr>
+        <w:pStyle w:val="ListParagraph"/>
+        <w:numPr>
+          <w:ilvl w:val="0"/>
+          <w:numId w:val="1"/>
+        </w:numPr>
+        <w:rPr>
+          <w:rFonts w:ascii="Times New Roman" w:hAnsi="Times New Roman" w:cs="Times New Roman"/>
+          <w:sz w:val="24"/>
+          <w:lang w:val="en-US"/>
+        </w:rPr>
+      </w:pPr>
+      <w:proofErr w:type="gramStart"/>
+      <w:r>
+        <w:rPr>
+          <w:rFonts w:ascii="Times New Roman" w:hAnsi="Times New Roman" w:cs="Times New Roman"/>
+          <w:sz w:val="24"/>
+          <w:lang w:val="en-US"/>
+        </w:rPr>
+        <w:t>In order to</w:t>
+      </w:r>
+      <w:proofErr w:type="gramEnd"/>
+      <w:r>
+        <w:rPr>
+          <w:rFonts w:ascii="Times New Roman" w:hAnsi="Times New Roman" w:cs="Times New Roman"/>
+          <w:sz w:val="24"/>
+          <w:lang w:val="en-US"/>
+        </w:rPr>
+        <w:t xml:space="preserve"> have multiplayer environment, an UDP multicast server must be establish.</w:t>
+      </w:r>
+    </w:p>
+    <w:p>
+      <w:pPr>
+        <w:pStyle w:val="ListParagraph"/>
+        <w:numPr>
+          <w:ilvl w:val="0"/>
+          <w:numId w:val="1"/>
+        </w:numPr>
+        <w:rPr>
+          <w:rFonts w:ascii="Times New Roman" w:hAnsi="Times New Roman" w:cs="Times New Roman"/>
+          <w:sz w:val="24"/>
+          <w:lang w:val="en-US"/>
+        </w:rPr>
+      </w:pPr>
+      <w:r>
+        <w:rPr>
+          <w:rFonts w:ascii="Times New Roman" w:hAnsi="Times New Roman" w:cs="Times New Roman"/>
+          <w:sz w:val="24"/>
+          <w:lang w:val="en-US"/>
+        </w:rPr>
+        <w:t xml:space="preserve">In order </w:t>
+      </w:r>
+      <w:r>
+        <w:rPr>
+          <w:rFonts w:ascii="Times New Roman" w:hAnsi="Times New Roman" w:cs="Times New Roman"/>
+          <w:sz w:val="24"/>
+          <w:lang w:val="en-US"/>
+        </w:rPr>
+        <w:t>to restrict the grid area an map/grid border must be set.</w:t>
       </w:r>
       <w:bookmarkStart w:id="0" w:name="_GoBack"/>
       <w:bookmarkEnd w:id="0"/>
+      <w:r>
+        <w:rPr>
+          <w:rFonts w:ascii="Times New Roman" w:hAnsi="Times New Roman" w:cs="Times New Roman"/>
+          <w:sz w:val="24"/>
+          <w:lang w:val="en-US"/>
+        </w:rPr>
+        <w:t xml:space="preserve"> </w:t>
+      </w:r>
     </w:p>
     <w:p>
       <w:pPr>
         <w:rPr>
-          <w:lang w:val="en-US"/>
-        </w:rPr>
-      </w:pPr>
+          <w:rFonts w:ascii="Times New Roman" w:hAnsi="Times New Roman" w:cs="Times New Roman"/>
+          <w:b/>
+          <w:sz w:val="32"/>
+          <w:u w:val="single"/>
+          <w:lang w:val="en-US"/>
+        </w:rPr>
+      </w:pPr>
+      <w:r>
+        <w:rPr>
+          <w:rFonts w:ascii="Times New Roman" w:hAnsi="Times New Roman" w:cs="Times New Roman"/>
+          <w:b/>
+          <w:sz w:val="32"/>
+          <w:u w:val="single"/>
+          <w:lang w:val="en-US"/>
+        </w:rPr>
+        <w:t>UML Diagram:</w:t>
+      </w:r>
+    </w:p>
+    <w:p>
+      <w:pPr>
+        <w:rPr>
+          <w:rFonts w:ascii="Times New Roman" w:hAnsi="Times New Roman" w:cs="Times New Roman"/>
+          <w:b/>
+          <w:sz w:val="32"/>
+          <w:u w:val="single"/>
+          <w:lang w:val="en-US"/>
+        </w:rPr>
+      </w:pPr>
+      <w:r>
+        <w:rPr>
+          <w:rFonts w:ascii="Times New Roman" w:hAnsi="Times New Roman" w:cs="Times New Roman"/>
+          <w:b/>
+          <w:noProof/>
+          <w:sz w:val="32"/>
+          <w:u w:val="single"/>
+          <w:lang w:val="en-US"/>
+        </w:rPr>
+        <w:drawing>
+          <wp:inline distT="0" distB="0" distL="0" distR="0" wp14:anchorId="37C95177" wp14:editId="2EC4C951">
+            <wp:extent cx="5731510" cy="5731510"/>
+            <wp:effectExtent l="0" t="0" r="2540" b="2540"/>
+            <wp:docPr id="1" name="Picture 1"/>
+            <wp:cNvGraphicFramePr>
+              <a:graphicFrameLocks xmlns:a="http://schemas.openxmlformats.org/drawingml/2006/main" noChangeAspect="1"/>
+            </wp:cNvGraphicFramePr>
+            <a:graphic xmlns:a="http://schemas.openxmlformats.org/drawingml/2006/main">
+              <a:graphicData uri="http://schemas.openxmlformats.org/drawingml/2006/picture">
+                <pic:pic xmlns:pic="http://schemas.openxmlformats.org/drawingml/2006/picture">
+                  <pic:nvPicPr>
+                    <pic:cNvPr id="1" name="UMLDiagram.png"/>
+                    <pic:cNvPicPr/>
+                  </pic:nvPicPr>
+                  <pic:blipFill>
+                    <a:blip r:embed="rId5">
+                      <a:extLst>
+                        <a:ext uri="{28A0092B-C50C-407E-A947-70E740481C1C}">
+                          <a14:useLocalDpi xmlns:a14="http://schemas.microsoft.com/office/drawing/2010/main" val="0"/>
+                        </a:ext>
+                      </a:extLst>
+                    </a:blip>
+                    <a:stretch>
+                      <a:fillRect/>
+                    </a:stretch>
+                  </pic:blipFill>
+                  <pic:spPr>
+                    <a:xfrm>
+                      <a:off x="0" y="0"/>
+                      <a:ext cx="5731510" cy="5731510"/>
+                    </a:xfrm>
+                    <a:prstGeom prst="rect">
+                      <a:avLst/>
+                    </a:prstGeom>
+                  </pic:spPr>
+                </pic:pic>
+              </a:graphicData>
+            </a:graphic>
+          </wp:inline>
+        </w:drawing>
+      </w:r>
     </w:p>
     <w:sectPr>
       <w:pgSz w:w="11906" w:h="16838"/>
@@ -32,6 +250,103 @@
     </w:sectPr>
   </w:body>
 </w:document>
+</file>
+
+<file path=word/numbering.xml><?xml version="1.0" encoding="utf-8"?>
+<w:numbering xmlns:wpc="http://schemas.microsoft.com/office/word/2010/wordprocessingCanvas" xmlns:cx="http://schemas.microsoft.com/office/drawing/2014/chartex" xmlns:cx1="http://schemas.microsoft.com/office/drawing/2015/9/8/chartex" xmlns:cx2="http://schemas.microsoft.com/office/drawing/2015/10/21/chartex" xmlns:cx3="http://schemas.microsoft.com/office/drawing/2016/5/9/chartex" xmlns:cx4="http://schemas.microsoft.com/office/drawing/2016/5/10/chartex" xmlns:cx5="http://schemas.microsoft.com/office/drawing/2016/5/11/chartex" xmlns:cx6="http://schemas.microsoft.com/office/drawing/2016/5/12/chartex" xmlns:cx7="http://schemas.microsoft.com/office/drawing/2016/5/13/chartex" xmlns:cx8="http://schemas.microsoft.com/office/drawing/2016/5/14/chartex" xmlns:mc="http://schemas.openxmlformats.org/markup-compatibility/2006" xmlns:aink="http://schemas.microsoft.com/office/drawing/2016/ink" xmlns:am3d="http://schemas.microsoft.com/office/drawing/2017/model3d" xmlns:o="urn:schemas-microsoft-com:office:office" xmlns:r="http://schemas.openxmlformats.org/officeDocument/2006/relationships" xmlns:m="http://schemas.openxmlformats.org/officeDocument/2006/math" xmlns:v="urn:schemas-microsoft-com:vml" xmlns:wp14="http://schemas.microsoft.com/office/word/2010/wordprocessingDrawing" xmlns:wp="http://schemas.openxmlformats.org/drawingml/2006/wordprocessingDrawing" xmlns:w10="urn:schemas-microsoft-com:office:word" xmlns:w="http://schemas.openxmlformats.org/wordprocessingml/2006/main" xmlns:w14="http://schemas.microsoft.com/office/word/2010/wordml" xmlns:w15="http://schemas.microsoft.com/office/word/2012/wordml" xmlns:w16cid="http://schemas.microsoft.com/office/word/2016/wordml/cid" xmlns:w16se="http://schemas.microsoft.com/office/word/2015/wordml/symex" xmlns:wpg="http://schemas.microsoft.com/office/word/2010/wordprocessingGroup" xmlns:wpi="http://schemas.microsoft.com/office/word/2010/wordprocessingInk" xmlns:wne="http://schemas.microsoft.com/office/word/2006/wordml" xmlns:wps="http://schemas.microsoft.com/office/word/2010/wordprocessingShape" mc:Ignorable="w14 w15 w16se w16cid wp14">
+  <w:abstractNum w:abstractNumId="0" w15:restartNumberingAfterBreak="0">
+    <w:nsid w:val="548775EF"/>
+    <w:multiLevelType w:val="hybridMultilevel"/>
+    <w:tmpl w:val="756060F2"/>
+    <w:lvl w:ilvl="0" w:tplc="08090011">
+      <w:start w:val="1"/>
+      <w:numFmt w:val="decimal"/>
+      <w:lvlText w:val="%1)"/>
+      <w:lvlJc w:val="left"/>
+      <w:pPr>
+        <w:ind w:left="720" w:hanging="360"/>
+      </w:pPr>
+      <w:rPr>
+        <w:rFonts w:hint="default"/>
+      </w:rPr>
+    </w:lvl>
+    <w:lvl w:ilvl="1" w:tplc="08090019" w:tentative="1">
+      <w:start w:val="1"/>
+      <w:numFmt w:val="lowerLetter"/>
+      <w:lvlText w:val="%2."/>
+      <w:lvlJc w:val="left"/>
+      <w:pPr>
+        <w:ind w:left="1440" w:hanging="360"/>
+      </w:pPr>
+    </w:lvl>
+    <w:lvl w:ilvl="2" w:tplc="0809001B" w:tentative="1">
+      <w:start w:val="1"/>
+      <w:numFmt w:val="lowerRoman"/>
+      <w:lvlText w:val="%3."/>
+      <w:lvlJc w:val="right"/>
+      <w:pPr>
+        <w:ind w:left="2160" w:hanging="180"/>
+      </w:pPr>
+    </w:lvl>
+    <w:lvl w:ilvl="3" w:tplc="0809000F" w:tentative="1">
+      <w:start w:val="1"/>
+      <w:numFmt w:val="decimal"/>
+      <w:lvlText w:val="%4."/>
+      <w:lvlJc w:val="left"/>
+      <w:pPr>
+        <w:ind w:left="2880" w:hanging="360"/>
+      </w:pPr>
+    </w:lvl>
+    <w:lvl w:ilvl="4" w:tplc="08090019" w:tentative="1">
+      <w:start w:val="1"/>
+      <w:numFmt w:val="lowerLetter"/>
+      <w:lvlText w:val="%5."/>
+      <w:lvlJc w:val="left"/>
+      <w:pPr>
+        <w:ind w:left="3600" w:hanging="360"/>
+      </w:pPr>
+    </w:lvl>
+    <w:lvl w:ilvl="5" w:tplc="0809001B" w:tentative="1">
+      <w:start w:val="1"/>
+      <w:numFmt w:val="lowerRoman"/>
+      <w:lvlText w:val="%6."/>
+      <w:lvlJc w:val="right"/>
+      <w:pPr>
+        <w:ind w:left="4320" w:hanging="180"/>
+      </w:pPr>
+    </w:lvl>
+    <w:lvl w:ilvl="6" w:tplc="0809000F" w:tentative="1">
+      <w:start w:val="1"/>
+      <w:numFmt w:val="decimal"/>
+      <w:lvlText w:val="%7."/>
+      <w:lvlJc w:val="left"/>
+      <w:pPr>
+        <w:ind w:left="5040" w:hanging="360"/>
+      </w:pPr>
+    </w:lvl>
+    <w:lvl w:ilvl="7" w:tplc="08090019" w:tentative="1">
+      <w:start w:val="1"/>
+      <w:numFmt w:val="lowerLetter"/>
+      <w:lvlText w:val="%8."/>
+      <w:lvlJc w:val="left"/>
+      <w:pPr>
+        <w:ind w:left="5760" w:hanging="360"/>
+      </w:pPr>
+    </w:lvl>
+    <w:lvl w:ilvl="8" w:tplc="0809001B" w:tentative="1">
+      <w:start w:val="1"/>
+      <w:numFmt w:val="lowerRoman"/>
+      <w:lvlText w:val="%9."/>
+      <w:lvlJc w:val="right"/>
+      <w:pPr>
+        <w:ind w:left="6480" w:hanging="180"/>
+      </w:pPr>
+    </w:lvl>
+  </w:abstractNum>
+  <w:num w:numId="1">
+    <w:abstractNumId w:val="0"/>
+  </w:num>
+</w:numbering>
 </file>
 
 <file path=word/styles.xml><?xml version="1.0" encoding="utf-8"?>
@@ -459,6 +774,17 @@
     <w:semiHidden/>
     <w:unhideWhenUsed/>
   </w:style>
+  <w:style w:type="paragraph" w:styleId="ListParagraph">
+    <w:name w:val="List Paragraph"/>
+    <w:basedOn w:val="Normal"/>
+    <w:uiPriority w:val="34"/>
+    <w:qFormat/>
+    <w:rsid w:val="00190C4A"/>
+    <w:pPr>
+      <w:ind w:left="720"/>
+      <w:contextualSpacing/>
+    </w:pPr>
+  </w:style>
 </w:styles>
 </file>
 

--- a/Assignment Part 1.docx
+++ b/Assignment Part 1.docx
@@ -6,6 +6,57 @@
       <w:pPr>
         <w:rPr>
           <w:rFonts w:ascii="Times New Roman" w:hAnsi="Times New Roman" w:cs="Times New Roman"/>
+          <w:sz w:val="32"/>
+          <w:lang w:val="en-US"/>
+        </w:rPr>
+      </w:pPr>
+      <w:r>
+        <w:rPr>
+          <w:rFonts w:ascii="Times New Roman" w:hAnsi="Times New Roman" w:cs="Times New Roman"/>
+          <w:sz w:val="32"/>
+          <w:lang w:val="en-US"/>
+        </w:rPr>
+        <w:t>Le Thi Thao Ngan</w:t>
+      </w:r>
+      <w:r>
+        <w:rPr>
+          <w:rFonts w:ascii="Times New Roman" w:hAnsi="Times New Roman" w:cs="Times New Roman"/>
+          <w:sz w:val="32"/>
+          <w:lang w:val="en-US"/>
+        </w:rPr>
+        <w:t xml:space="preserve"> (13551988)</w:t>
+      </w:r>
+    </w:p>
+    <w:p>
+      <w:pPr>
+        <w:rPr>
+          <w:rFonts w:ascii="Times New Roman" w:hAnsi="Times New Roman" w:cs="Times New Roman"/>
+          <w:sz w:val="32"/>
+          <w:lang w:val="en-US"/>
+        </w:rPr>
+      </w:pPr>
+      <w:r>
+        <w:rPr>
+          <w:rFonts w:ascii="Times New Roman" w:hAnsi="Times New Roman" w:cs="Times New Roman"/>
+          <w:sz w:val="32"/>
+          <w:lang w:val="en-US"/>
+        </w:rPr>
+        <w:t>Jc482095</w:t>
+      </w:r>
+    </w:p>
+    <w:p>
+      <w:pPr>
+        <w:rPr>
+          <w:rFonts w:ascii="Times New Roman" w:hAnsi="Times New Roman" w:cs="Times New Roman"/>
+          <w:sz w:val="32"/>
+          <w:lang w:val="en-US"/>
+        </w:rPr>
+      </w:pPr>
+    </w:p>
+    <w:p>
+      <w:pPr>
+        <w:rPr>
+          <w:rFonts w:ascii="Times New Roman" w:hAnsi="Times New Roman" w:cs="Times New Roman"/>
           <w:b/>
           <w:sz w:val="32"/>
           <w:u w:val="single"/>
@@ -31,6 +82,522 @@
           <w:lang w:val="en-US"/>
         </w:rPr>
         <w:t>:</w:t>
+      </w:r>
+    </w:p>
+    <w:p>
+      <w:pPr>
+        <w:pStyle w:val="ListParagraph"/>
+        <w:numPr>
+          <w:ilvl w:val="0"/>
+          <w:numId w:val="2"/>
+        </w:numPr>
+        <w:rPr>
+          <w:rFonts w:ascii="Times New Roman" w:hAnsi="Times New Roman" w:cs="Times New Roman"/>
+          <w:sz w:val="24"/>
+          <w:lang w:val="en-US"/>
+        </w:rPr>
+      </w:pPr>
+      <w:r>
+        <w:rPr>
+          <w:rFonts w:ascii="Times New Roman" w:hAnsi="Times New Roman" w:cs="Times New Roman"/>
+          <w:sz w:val="24"/>
+          <w:lang w:val="en-US"/>
+        </w:rPr>
+        <w:t xml:space="preserve">As a user, I </w:t>
+      </w:r>
+      <w:r>
+        <w:rPr>
+          <w:rFonts w:ascii="Times New Roman" w:hAnsi="Times New Roman" w:cs="Times New Roman"/>
+          <w:sz w:val="24"/>
+          <w:lang w:val="en-US"/>
+        </w:rPr>
+        <w:t>want to play with between 3 to 10 different players.</w:t>
+      </w:r>
+    </w:p>
+    <w:p>
+      <w:pPr>
+        <w:pStyle w:val="ListParagraph"/>
+        <w:rPr>
+          <w:rFonts w:ascii="Times New Roman" w:hAnsi="Times New Roman" w:cs="Times New Roman"/>
+          <w:sz w:val="24"/>
+          <w:lang w:val="en-US"/>
+        </w:rPr>
+      </w:pPr>
+      <w:r>
+        <w:rPr>
+          <w:rFonts w:ascii="Times New Roman" w:hAnsi="Times New Roman" w:cs="Times New Roman"/>
+          <w:sz w:val="24"/>
+          <w:lang w:val="en-US"/>
+        </w:rPr>
+        <w:t>Estimate:</w:t>
+      </w:r>
+      <w:r>
+        <w:rPr>
+          <w:rFonts w:ascii="Times New Roman" w:hAnsi="Times New Roman" w:cs="Times New Roman"/>
+          <w:sz w:val="24"/>
+          <w:lang w:val="en-US"/>
+        </w:rPr>
+        <w:t xml:space="preserve"> 3 hours</w:t>
+      </w:r>
+    </w:p>
+    <w:p>
+      <w:pPr>
+        <w:pStyle w:val="ListParagraph"/>
+        <w:rPr>
+          <w:rFonts w:ascii="Times New Roman" w:hAnsi="Times New Roman" w:cs="Times New Roman"/>
+          <w:sz w:val="24"/>
+          <w:lang w:val="en-US"/>
+        </w:rPr>
+      </w:pPr>
+      <w:r>
+        <w:rPr>
+          <w:rFonts w:ascii="Times New Roman" w:hAnsi="Times New Roman" w:cs="Times New Roman"/>
+          <w:sz w:val="24"/>
+          <w:lang w:val="en-US"/>
+        </w:rPr>
+        <w:t>Priority:</w:t>
+      </w:r>
+      <w:r>
+        <w:rPr>
+          <w:rFonts w:ascii="Times New Roman" w:hAnsi="Times New Roman" w:cs="Times New Roman"/>
+          <w:sz w:val="24"/>
+          <w:lang w:val="en-US"/>
+        </w:rPr>
+        <w:t xml:space="preserve"> High</w:t>
+      </w:r>
+    </w:p>
+    <w:p>
+      <w:pPr>
+        <w:pStyle w:val="ListParagraph"/>
+        <w:rPr>
+          <w:rFonts w:ascii="Times New Roman" w:hAnsi="Times New Roman" w:cs="Times New Roman"/>
+          <w:sz w:val="24"/>
+          <w:lang w:val="en-US"/>
+        </w:rPr>
+      </w:pPr>
+    </w:p>
+    <w:p>
+      <w:pPr>
+        <w:pStyle w:val="ListParagraph"/>
+        <w:numPr>
+          <w:ilvl w:val="0"/>
+          <w:numId w:val="2"/>
+        </w:numPr>
+        <w:rPr>
+          <w:rFonts w:ascii="Times New Roman" w:hAnsi="Times New Roman" w:cs="Times New Roman"/>
+          <w:sz w:val="24"/>
+          <w:lang w:val="en-US"/>
+        </w:rPr>
+      </w:pPr>
+      <w:r>
+        <w:rPr>
+          <w:rFonts w:ascii="Times New Roman" w:hAnsi="Times New Roman" w:cs="Times New Roman"/>
+          <w:sz w:val="24"/>
+          <w:lang w:val="en-US"/>
+        </w:rPr>
+        <w:t>As a user, I should be able to ch</w:t>
+      </w:r>
+      <w:r>
+        <w:rPr>
+          <w:rFonts w:ascii="Times New Roman" w:hAnsi="Times New Roman" w:cs="Times New Roman"/>
+          <w:sz w:val="24"/>
+          <w:lang w:val="en-US"/>
+        </w:rPr>
+        <w:t>oose and change</w:t>
+      </w:r>
+      <w:r>
+        <w:rPr>
+          <w:rFonts w:ascii="Times New Roman" w:hAnsi="Times New Roman" w:cs="Times New Roman"/>
+          <w:sz w:val="24"/>
+          <w:lang w:val="en-US"/>
+        </w:rPr>
+        <w:t xml:space="preserve"> the color of the </w:t>
+      </w:r>
+      <w:r>
+        <w:rPr>
+          <w:rFonts w:ascii="Times New Roman" w:hAnsi="Times New Roman" w:cs="Times New Roman"/>
+          <w:sz w:val="24"/>
+          <w:lang w:val="en-US"/>
+        </w:rPr>
+        <w:t>light cycle.</w:t>
+      </w:r>
+    </w:p>
+    <w:p>
+      <w:pPr>
+        <w:pStyle w:val="ListParagraph"/>
+        <w:rPr>
+          <w:rFonts w:ascii="Times New Roman" w:hAnsi="Times New Roman" w:cs="Times New Roman"/>
+          <w:sz w:val="24"/>
+          <w:lang w:val="en-US"/>
+        </w:rPr>
+      </w:pPr>
+      <w:r>
+        <w:rPr>
+          <w:rFonts w:ascii="Times New Roman" w:hAnsi="Times New Roman" w:cs="Times New Roman"/>
+          <w:sz w:val="24"/>
+          <w:lang w:val="en-US"/>
+        </w:rPr>
+        <w:t>Estimate:</w:t>
+      </w:r>
+      <w:r>
+        <w:rPr>
+          <w:rFonts w:ascii="Times New Roman" w:hAnsi="Times New Roman" w:cs="Times New Roman"/>
+          <w:sz w:val="24"/>
+          <w:lang w:val="en-US"/>
+        </w:rPr>
+        <w:t xml:space="preserve"> 2 hours</w:t>
+      </w:r>
+    </w:p>
+    <w:p>
+      <w:pPr>
+        <w:pStyle w:val="ListParagraph"/>
+        <w:rPr>
+          <w:rFonts w:ascii="Times New Roman" w:hAnsi="Times New Roman" w:cs="Times New Roman"/>
+          <w:sz w:val="24"/>
+          <w:lang w:val="en-US"/>
+        </w:rPr>
+      </w:pPr>
+      <w:r>
+        <w:rPr>
+          <w:rFonts w:ascii="Times New Roman" w:hAnsi="Times New Roman" w:cs="Times New Roman"/>
+          <w:sz w:val="24"/>
+          <w:lang w:val="en-US"/>
+        </w:rPr>
+        <w:t>Priority:</w:t>
+      </w:r>
+      <w:r>
+        <w:rPr>
+          <w:rFonts w:ascii="Times New Roman" w:hAnsi="Times New Roman" w:cs="Times New Roman"/>
+          <w:sz w:val="24"/>
+          <w:lang w:val="en-US"/>
+        </w:rPr>
+        <w:t xml:space="preserve"> medium</w:t>
+      </w:r>
+    </w:p>
+    <w:p>
+      <w:pPr>
+        <w:pStyle w:val="ListParagraph"/>
+        <w:rPr>
+          <w:rFonts w:ascii="Times New Roman" w:hAnsi="Times New Roman" w:cs="Times New Roman"/>
+          <w:sz w:val="24"/>
+          <w:lang w:val="en-US"/>
+        </w:rPr>
+      </w:pPr>
+    </w:p>
+    <w:p>
+      <w:pPr>
+        <w:pStyle w:val="ListParagraph"/>
+        <w:numPr>
+          <w:ilvl w:val="0"/>
+          <w:numId w:val="2"/>
+        </w:numPr>
+        <w:rPr>
+          <w:rFonts w:ascii="Times New Roman" w:hAnsi="Times New Roman" w:cs="Times New Roman"/>
+          <w:sz w:val="24"/>
+          <w:lang w:val="en-US"/>
+        </w:rPr>
+      </w:pPr>
+      <w:r>
+        <w:rPr>
+          <w:rFonts w:ascii="Times New Roman" w:hAnsi="Times New Roman" w:cs="Times New Roman"/>
+          <w:sz w:val="24"/>
+          <w:lang w:val="en-US"/>
+        </w:rPr>
+        <w:t>As a user, I should be able to see my name on the leader board</w:t>
+      </w:r>
+      <w:r>
+        <w:rPr>
+          <w:rFonts w:ascii="Times New Roman" w:hAnsi="Times New Roman" w:cs="Times New Roman"/>
+          <w:sz w:val="24"/>
+          <w:lang w:val="en-US"/>
+        </w:rPr>
+        <w:t xml:space="preserve"> when I’m win.</w:t>
+      </w:r>
+    </w:p>
+    <w:p>
+      <w:pPr>
+        <w:pStyle w:val="ListParagraph"/>
+        <w:rPr>
+          <w:rFonts w:ascii="Times New Roman" w:hAnsi="Times New Roman" w:cs="Times New Roman"/>
+          <w:sz w:val="24"/>
+          <w:lang w:val="en-US"/>
+        </w:rPr>
+      </w:pPr>
+      <w:r>
+        <w:rPr>
+          <w:rFonts w:ascii="Times New Roman" w:hAnsi="Times New Roman" w:cs="Times New Roman"/>
+          <w:sz w:val="24"/>
+          <w:lang w:val="en-US"/>
+        </w:rPr>
+        <w:t>Estimate:</w:t>
+      </w:r>
+      <w:r>
+        <w:rPr>
+          <w:rFonts w:ascii="Times New Roman" w:hAnsi="Times New Roman" w:cs="Times New Roman"/>
+          <w:sz w:val="24"/>
+          <w:lang w:val="en-US"/>
+        </w:rPr>
+        <w:t xml:space="preserve"> 3 hours</w:t>
+      </w:r>
+    </w:p>
+    <w:p>
+      <w:pPr>
+        <w:pStyle w:val="ListParagraph"/>
+        <w:rPr>
+          <w:rFonts w:ascii="Times New Roman" w:hAnsi="Times New Roman" w:cs="Times New Roman"/>
+          <w:sz w:val="24"/>
+          <w:lang w:val="en-US"/>
+        </w:rPr>
+      </w:pPr>
+      <w:r>
+        <w:rPr>
+          <w:rFonts w:ascii="Times New Roman" w:hAnsi="Times New Roman" w:cs="Times New Roman"/>
+          <w:sz w:val="24"/>
+          <w:lang w:val="en-US"/>
+        </w:rPr>
+        <w:t>Priority:</w:t>
+      </w:r>
+      <w:r>
+        <w:rPr>
+          <w:rFonts w:ascii="Times New Roman" w:hAnsi="Times New Roman" w:cs="Times New Roman"/>
+          <w:sz w:val="24"/>
+          <w:lang w:val="en-US"/>
+        </w:rPr>
+        <w:t xml:space="preserve"> </w:t>
+      </w:r>
+      <w:r>
+        <w:rPr>
+          <w:rFonts w:ascii="Times New Roman" w:hAnsi="Times New Roman" w:cs="Times New Roman"/>
+          <w:sz w:val="24"/>
+          <w:lang w:val="en-US"/>
+        </w:rPr>
+        <w:t>High</w:t>
+      </w:r>
+    </w:p>
+    <w:p>
+      <w:pPr>
+        <w:pStyle w:val="ListParagraph"/>
+        <w:rPr>
+          <w:rFonts w:ascii="Times New Roman" w:hAnsi="Times New Roman" w:cs="Times New Roman"/>
+          <w:sz w:val="24"/>
+          <w:lang w:val="en-US"/>
+        </w:rPr>
+      </w:pPr>
+    </w:p>
+    <w:p>
+      <w:pPr>
+        <w:pStyle w:val="ListParagraph"/>
+        <w:numPr>
+          <w:ilvl w:val="0"/>
+          <w:numId w:val="2"/>
+        </w:numPr>
+        <w:rPr>
+          <w:rFonts w:ascii="Times New Roman" w:hAnsi="Times New Roman" w:cs="Times New Roman"/>
+          <w:sz w:val="24"/>
+          <w:lang w:val="en-US"/>
+        </w:rPr>
+      </w:pPr>
+      <w:r>
+        <w:rPr>
+          <w:rFonts w:ascii="Times New Roman" w:hAnsi="Times New Roman" w:cs="Times New Roman"/>
+          <w:sz w:val="24"/>
+          <w:lang w:val="en-US"/>
+        </w:rPr>
+        <w:t xml:space="preserve">As a user, </w:t>
+      </w:r>
+      <w:r>
+        <w:rPr>
+          <w:rFonts w:ascii="Times New Roman" w:hAnsi="Times New Roman" w:cs="Times New Roman"/>
+          <w:sz w:val="24"/>
+          <w:lang w:val="en-US"/>
+        </w:rPr>
+        <w:t xml:space="preserve">I </w:t>
+      </w:r>
+      <w:r>
+        <w:rPr>
+          <w:rFonts w:ascii="Times New Roman" w:hAnsi="Times New Roman" w:cs="Times New Roman"/>
+          <w:sz w:val="24"/>
+          <w:lang w:val="en-US"/>
+        </w:rPr>
+        <w:t>should be able to control the light cycle</w:t>
+      </w:r>
+      <w:r>
+        <w:rPr>
+          <w:rFonts w:ascii="Times New Roman" w:hAnsi="Times New Roman" w:cs="Times New Roman"/>
+          <w:sz w:val="24"/>
+          <w:lang w:val="en-US"/>
+        </w:rPr>
+        <w:t xml:space="preserve"> moving</w:t>
+      </w:r>
+      <w:r>
+        <w:rPr>
+          <w:rFonts w:ascii="Times New Roman" w:hAnsi="Times New Roman" w:cs="Times New Roman"/>
+          <w:sz w:val="24"/>
+          <w:lang w:val="en-US"/>
+        </w:rPr>
+        <w:t xml:space="preserve"> </w:t>
+      </w:r>
+      <w:r>
+        <w:rPr>
+          <w:rFonts w:ascii="Times New Roman" w:hAnsi="Times New Roman" w:cs="Times New Roman"/>
+          <w:sz w:val="24"/>
+          <w:lang w:val="en-US"/>
+        </w:rPr>
+        <w:t>around the grid in vertical and horizontal straight-line paths</w:t>
+      </w:r>
+      <w:r>
+        <w:rPr>
+          <w:rFonts w:ascii="Times New Roman" w:hAnsi="Times New Roman" w:cs="Times New Roman"/>
+          <w:sz w:val="24"/>
+          <w:lang w:val="en-US"/>
+        </w:rPr>
+        <w:t>.</w:t>
+      </w:r>
+    </w:p>
+    <w:p>
+      <w:pPr>
+        <w:pStyle w:val="ListParagraph"/>
+        <w:rPr>
+          <w:rFonts w:ascii="Times New Roman" w:hAnsi="Times New Roman" w:cs="Times New Roman"/>
+          <w:sz w:val="24"/>
+          <w:lang w:val="en-US"/>
+        </w:rPr>
+      </w:pPr>
+      <w:r>
+        <w:rPr>
+          <w:rFonts w:ascii="Times New Roman" w:hAnsi="Times New Roman" w:cs="Times New Roman"/>
+          <w:sz w:val="24"/>
+          <w:lang w:val="en-US"/>
+        </w:rPr>
+        <w:t>Estimate:</w:t>
+      </w:r>
+      <w:r>
+        <w:rPr>
+          <w:rFonts w:ascii="Times New Roman" w:hAnsi="Times New Roman" w:cs="Times New Roman"/>
+          <w:sz w:val="24"/>
+          <w:lang w:val="en-US"/>
+        </w:rPr>
+        <w:t xml:space="preserve"> 5 hours</w:t>
+      </w:r>
+    </w:p>
+    <w:p>
+      <w:pPr>
+        <w:pStyle w:val="ListParagraph"/>
+        <w:rPr>
+          <w:rFonts w:ascii="Times New Roman" w:hAnsi="Times New Roman" w:cs="Times New Roman"/>
+          <w:sz w:val="24"/>
+          <w:lang w:val="en-US"/>
+        </w:rPr>
+      </w:pPr>
+      <w:r>
+        <w:rPr>
+          <w:rFonts w:ascii="Times New Roman" w:hAnsi="Times New Roman" w:cs="Times New Roman"/>
+          <w:sz w:val="24"/>
+          <w:lang w:val="en-US"/>
+        </w:rPr>
+        <w:t>Priority:</w:t>
+      </w:r>
+      <w:r>
+        <w:rPr>
+          <w:rFonts w:ascii="Times New Roman" w:hAnsi="Times New Roman" w:cs="Times New Roman"/>
+          <w:sz w:val="24"/>
+          <w:lang w:val="en-US"/>
+        </w:rPr>
+        <w:t xml:space="preserve"> high</w:t>
+      </w:r>
+    </w:p>
+    <w:p>
+      <w:pPr>
+        <w:pStyle w:val="ListParagraph"/>
+        <w:rPr>
+          <w:rFonts w:ascii="Times New Roman" w:hAnsi="Times New Roman" w:cs="Times New Roman"/>
+          <w:sz w:val="24"/>
+          <w:lang w:val="en-US"/>
+        </w:rPr>
+      </w:pPr>
+      <w:bookmarkStart w:id="0" w:name="_GoBack"/>
+      <w:bookmarkEnd w:id="0"/>
+    </w:p>
+    <w:p>
+      <w:pPr>
+        <w:pStyle w:val="ListParagraph"/>
+        <w:numPr>
+          <w:ilvl w:val="0"/>
+          <w:numId w:val="2"/>
+        </w:numPr>
+        <w:rPr>
+          <w:rFonts w:ascii="Times New Roman" w:hAnsi="Times New Roman" w:cs="Times New Roman"/>
+          <w:sz w:val="24"/>
+          <w:lang w:val="en-US"/>
+        </w:rPr>
+      </w:pPr>
+      <w:r>
+        <w:rPr>
+          <w:rFonts w:ascii="Times New Roman" w:hAnsi="Times New Roman" w:cs="Times New Roman"/>
+          <w:sz w:val="24"/>
+          <w:lang w:val="en-US"/>
+        </w:rPr>
+        <w:t>As a user, I</w:t>
+      </w:r>
+      <w:r>
+        <w:rPr>
+          <w:rFonts w:ascii="Times New Roman" w:hAnsi="Times New Roman" w:cs="Times New Roman"/>
+          <w:sz w:val="24"/>
+          <w:lang w:val="en-US"/>
+        </w:rPr>
+        <w:t xml:space="preserve"> should be able to receive an error message when I register the name already taken.</w:t>
+      </w:r>
+    </w:p>
+    <w:p>
+      <w:pPr>
+        <w:pStyle w:val="ListParagraph"/>
+        <w:rPr>
+          <w:rFonts w:ascii="Times New Roman" w:hAnsi="Times New Roman" w:cs="Times New Roman"/>
+          <w:sz w:val="24"/>
+          <w:lang w:val="en-US"/>
+        </w:rPr>
+      </w:pPr>
+      <w:r>
+        <w:rPr>
+          <w:rFonts w:ascii="Times New Roman" w:hAnsi="Times New Roman" w:cs="Times New Roman"/>
+          <w:sz w:val="24"/>
+          <w:lang w:val="en-US"/>
+        </w:rPr>
+        <w:t>Estimate:</w:t>
+      </w:r>
+      <w:r>
+        <w:rPr>
+          <w:rFonts w:ascii="Times New Roman" w:hAnsi="Times New Roman" w:cs="Times New Roman"/>
+          <w:sz w:val="24"/>
+          <w:lang w:val="en-US"/>
+        </w:rPr>
+        <w:t xml:space="preserve"> 2 hours</w:t>
+      </w:r>
+    </w:p>
+    <w:p>
+      <w:pPr>
+        <w:pStyle w:val="ListParagraph"/>
+        <w:rPr>
+          <w:rFonts w:ascii="Times New Roman" w:hAnsi="Times New Roman" w:cs="Times New Roman"/>
+          <w:sz w:val="24"/>
+          <w:lang w:val="en-US"/>
+        </w:rPr>
+      </w:pPr>
+      <w:r>
+        <w:rPr>
+          <w:rFonts w:ascii="Times New Roman" w:hAnsi="Times New Roman" w:cs="Times New Roman"/>
+          <w:sz w:val="24"/>
+          <w:lang w:val="en-US"/>
+        </w:rPr>
+        <w:t>Priority:</w:t>
+      </w:r>
+      <w:r>
+        <w:rPr>
+          <w:rFonts w:ascii="Times New Roman" w:hAnsi="Times New Roman" w:cs="Times New Roman"/>
+          <w:sz w:val="24"/>
+          <w:lang w:val="en-US"/>
+        </w:rPr>
+        <w:t xml:space="preserve"> medium</w:t>
       </w:r>
     </w:p>
     <w:p>
@@ -146,17 +713,7 @@
           <w:sz w:val="24"/>
           <w:lang w:val="en-US"/>
         </w:rPr>
-        <w:t>to restrict the grid area an map/grid border must be set.</w:t>
-      </w:r>
-      <w:bookmarkStart w:id="0" w:name="_GoBack"/>
-      <w:bookmarkEnd w:id="0"/>
-      <w:r>
-        <w:rPr>
-          <w:rFonts w:ascii="Times New Roman" w:hAnsi="Times New Roman" w:cs="Times New Roman"/>
-          <w:sz w:val="24"/>
-          <w:lang w:val="en-US"/>
-        </w:rPr>
-        <w:t xml:space="preserve"> </w:t>
+        <w:t xml:space="preserve">to restrict the grid area an map/grid border must be set. </w:t>
       </w:r>
     </w:p>
     <w:p>
@@ -199,6 +756,7 @@
           <w:u w:val="single"/>
           <w:lang w:val="en-US"/>
         </w:rPr>
+        <w:lastRenderedPageBreak/>
         <w:drawing>
           <wp:inline distT="0" distB="0" distL="0" distR="0" wp14:anchorId="37C95177" wp14:editId="2EC4C951">
             <wp:extent cx="5731510" cy="5731510"/>
@@ -255,9 +813,9 @@
 <file path=word/numbering.xml><?xml version="1.0" encoding="utf-8"?>
 <w:numbering xmlns:wpc="http://schemas.microsoft.com/office/word/2010/wordprocessingCanvas" xmlns:cx="http://schemas.microsoft.com/office/drawing/2014/chartex" xmlns:cx1="http://schemas.microsoft.com/office/drawing/2015/9/8/chartex" xmlns:cx2="http://schemas.microsoft.com/office/drawing/2015/10/21/chartex" xmlns:cx3="http://schemas.microsoft.com/office/drawing/2016/5/9/chartex" xmlns:cx4="http://schemas.microsoft.com/office/drawing/2016/5/10/chartex" xmlns:cx5="http://schemas.microsoft.com/office/drawing/2016/5/11/chartex" xmlns:cx6="http://schemas.microsoft.com/office/drawing/2016/5/12/chartex" xmlns:cx7="http://schemas.microsoft.com/office/drawing/2016/5/13/chartex" xmlns:cx8="http://schemas.microsoft.com/office/drawing/2016/5/14/chartex" xmlns:mc="http://schemas.openxmlformats.org/markup-compatibility/2006" xmlns:aink="http://schemas.microsoft.com/office/drawing/2016/ink" xmlns:am3d="http://schemas.microsoft.com/office/drawing/2017/model3d" xmlns:o="urn:schemas-microsoft-com:office:office" xmlns:r="http://schemas.openxmlformats.org/officeDocument/2006/relationships" xmlns:m="http://schemas.openxmlformats.org/officeDocument/2006/math" xmlns:v="urn:schemas-microsoft-com:vml" xmlns:wp14="http://schemas.microsoft.com/office/word/2010/wordprocessingDrawing" xmlns:wp="http://schemas.openxmlformats.org/drawingml/2006/wordprocessingDrawing" xmlns:w10="urn:schemas-microsoft-com:office:word" xmlns:w="http://schemas.openxmlformats.org/wordprocessingml/2006/main" xmlns:w14="http://schemas.microsoft.com/office/word/2010/wordml" xmlns:w15="http://schemas.microsoft.com/office/word/2012/wordml" xmlns:w16cid="http://schemas.microsoft.com/office/word/2016/wordml/cid" xmlns:w16se="http://schemas.microsoft.com/office/word/2015/wordml/symex" xmlns:wpg="http://schemas.microsoft.com/office/word/2010/wordprocessingGroup" xmlns:wpi="http://schemas.microsoft.com/office/word/2010/wordprocessingInk" xmlns:wne="http://schemas.microsoft.com/office/word/2006/wordml" xmlns:wps="http://schemas.microsoft.com/office/word/2010/wordprocessingShape" mc:Ignorable="w14 w15 w16se w16cid wp14">
   <w:abstractNum w:abstractNumId="0" w15:restartNumberingAfterBreak="0">
-    <w:nsid w:val="548775EF"/>
+    <w:nsid w:val="3D22149A"/>
     <w:multiLevelType w:val="hybridMultilevel"/>
-    <w:tmpl w:val="756060F2"/>
+    <w:tmpl w:val="A5009864"/>
     <w:lvl w:ilvl="0" w:tplc="08090011">
       <w:start w:val="1"/>
       <w:numFmt w:val="decimal"/>
@@ -343,7 +901,99 @@
       </w:pPr>
     </w:lvl>
   </w:abstractNum>
+  <w:abstractNum w:abstractNumId="1" w15:restartNumberingAfterBreak="0">
+    <w:nsid w:val="548775EF"/>
+    <w:multiLevelType w:val="hybridMultilevel"/>
+    <w:tmpl w:val="756060F2"/>
+    <w:lvl w:ilvl="0" w:tplc="08090011">
+      <w:start w:val="1"/>
+      <w:numFmt w:val="decimal"/>
+      <w:lvlText w:val="%1)"/>
+      <w:lvlJc w:val="left"/>
+      <w:pPr>
+        <w:ind w:left="720" w:hanging="360"/>
+      </w:pPr>
+      <w:rPr>
+        <w:rFonts w:hint="default"/>
+      </w:rPr>
+    </w:lvl>
+    <w:lvl w:ilvl="1" w:tplc="08090019" w:tentative="1">
+      <w:start w:val="1"/>
+      <w:numFmt w:val="lowerLetter"/>
+      <w:lvlText w:val="%2."/>
+      <w:lvlJc w:val="left"/>
+      <w:pPr>
+        <w:ind w:left="1440" w:hanging="360"/>
+      </w:pPr>
+    </w:lvl>
+    <w:lvl w:ilvl="2" w:tplc="0809001B" w:tentative="1">
+      <w:start w:val="1"/>
+      <w:numFmt w:val="lowerRoman"/>
+      <w:lvlText w:val="%3."/>
+      <w:lvlJc w:val="right"/>
+      <w:pPr>
+        <w:ind w:left="2160" w:hanging="180"/>
+      </w:pPr>
+    </w:lvl>
+    <w:lvl w:ilvl="3" w:tplc="0809000F" w:tentative="1">
+      <w:start w:val="1"/>
+      <w:numFmt w:val="decimal"/>
+      <w:lvlText w:val="%4."/>
+      <w:lvlJc w:val="left"/>
+      <w:pPr>
+        <w:ind w:left="2880" w:hanging="360"/>
+      </w:pPr>
+    </w:lvl>
+    <w:lvl w:ilvl="4" w:tplc="08090019" w:tentative="1">
+      <w:start w:val="1"/>
+      <w:numFmt w:val="lowerLetter"/>
+      <w:lvlText w:val="%5."/>
+      <w:lvlJc w:val="left"/>
+      <w:pPr>
+        <w:ind w:left="3600" w:hanging="360"/>
+      </w:pPr>
+    </w:lvl>
+    <w:lvl w:ilvl="5" w:tplc="0809001B" w:tentative="1">
+      <w:start w:val="1"/>
+      <w:numFmt w:val="lowerRoman"/>
+      <w:lvlText w:val="%6."/>
+      <w:lvlJc w:val="right"/>
+      <w:pPr>
+        <w:ind w:left="4320" w:hanging="180"/>
+      </w:pPr>
+    </w:lvl>
+    <w:lvl w:ilvl="6" w:tplc="0809000F" w:tentative="1">
+      <w:start w:val="1"/>
+      <w:numFmt w:val="decimal"/>
+      <w:lvlText w:val="%7."/>
+      <w:lvlJc w:val="left"/>
+      <w:pPr>
+        <w:ind w:left="5040" w:hanging="360"/>
+      </w:pPr>
+    </w:lvl>
+    <w:lvl w:ilvl="7" w:tplc="08090019" w:tentative="1">
+      <w:start w:val="1"/>
+      <w:numFmt w:val="lowerLetter"/>
+      <w:lvlText w:val="%8."/>
+      <w:lvlJc w:val="left"/>
+      <w:pPr>
+        <w:ind w:left="5760" w:hanging="360"/>
+      </w:pPr>
+    </w:lvl>
+    <w:lvl w:ilvl="8" w:tplc="0809001B" w:tentative="1">
+      <w:start w:val="1"/>
+      <w:numFmt w:val="lowerRoman"/>
+      <w:lvlText w:val="%9."/>
+      <w:lvlJc w:val="right"/>
+      <w:pPr>
+        <w:ind w:left="6480" w:hanging="180"/>
+      </w:pPr>
+    </w:lvl>
+  </w:abstractNum>
   <w:num w:numId="1">
+    <w:abstractNumId w:val="1"/>
+  </w:num>
+  <w:num w:numId="2">
     <w:abstractNumId w:val="0"/>
   </w:num>
 </w:numbering>
